--- a/CSRI_R&C/WorkNote21_03_2018.docx
+++ b/CSRI_R&C/WorkNote21_03_2018.docx
@@ -25,27 +25,420 @@
     </w:p>
     <w:p>
       <w:pPr>
+        <w:ind w:firstLine="708"/>
         <w:jc w:val="both"/>
         <w:rPr>
           <w:rFonts w:ascii="Times New Roman" w:hAnsi="Times New Roman" w:cs="Times New Roman"/>
           <w:b/>
-          <w:sz w:val="36"/>
-          <w:szCs w:val="28"/>
-        </w:rPr>
-      </w:pPr>
-    </w:p>
-    <w:p>
-      <w:pPr>
-        <w:ind w:firstLine="709"/>
-        <w:jc w:val="both"/>
-        <w:rPr>
-          <w:rFonts w:ascii="Times New Roman" w:hAnsi="Times New Roman" w:cs="Times New Roman"/>
-          <w:sz w:val="36"/>
-          <w:szCs w:val="28"/>
-        </w:rPr>
-      </w:pPr>
-      <w:bookmarkStart w:id="0" w:name="_GoBack"/>
+          <w:sz w:val="28"/>
+          <w:szCs w:val="28"/>
+        </w:rPr>
+      </w:pPr>
+    </w:p>
+    <w:p>
+      <w:pPr>
+        <w:ind w:firstLine="708"/>
+        <w:jc w:val="both"/>
+        <w:rPr>
+          <w:rFonts w:ascii="Times New Roman" w:hAnsi="Times New Roman" w:cs="Times New Roman"/>
+          <w:sz w:val="28"/>
+          <w:szCs w:val="28"/>
+          <w:lang w:val="en-US"/>
+        </w:rPr>
+      </w:pPr>
+      <w:r>
+        <w:rPr>
+          <w:rFonts w:ascii="Times New Roman" w:hAnsi="Times New Roman" w:cs="Times New Roman"/>
+          <w:sz w:val="28"/>
+          <w:szCs w:val="28"/>
+        </w:rPr>
+        <w:t>Разработаны следующие модели</w:t>
+      </w:r>
+      <w:r>
+        <w:rPr>
+          <w:rFonts w:ascii="Times New Roman" w:hAnsi="Times New Roman" w:cs="Times New Roman"/>
+          <w:sz w:val="28"/>
+          <w:szCs w:val="28"/>
+          <w:lang w:val="en-US"/>
+        </w:rPr>
+        <w:t>:</w:t>
+      </w:r>
+    </w:p>
+    <w:p>
+      <w:pPr>
+        <w:pStyle w:val="a3"/>
+        <w:numPr>
+          <w:ilvl w:val="0"/>
+          <w:numId w:val="1"/>
+        </w:numPr>
+        <w:jc w:val="both"/>
+        <w:rPr>
+          <w:rFonts w:ascii="Times New Roman" w:hAnsi="Times New Roman" w:cs="Times New Roman"/>
+          <w:sz w:val="28"/>
+          <w:szCs w:val="28"/>
+        </w:rPr>
+      </w:pPr>
+      <w:r>
+        <w:rPr>
+          <w:rFonts w:ascii="Times New Roman" w:hAnsi="Times New Roman" w:cs="Times New Roman"/>
+          <w:sz w:val="28"/>
+          <w:szCs w:val="28"/>
+        </w:rPr>
+        <w:t>Модель для расчета установившегося режима работы нагревательной системы при заданных начальных условиях;</w:t>
+      </w:r>
+    </w:p>
+    <w:p>
+      <w:pPr>
+        <w:pStyle w:val="a3"/>
+        <w:numPr>
+          <w:ilvl w:val="0"/>
+          <w:numId w:val="1"/>
+        </w:numPr>
+        <w:jc w:val="both"/>
+        <w:rPr>
+          <w:rFonts w:ascii="Times New Roman" w:hAnsi="Times New Roman" w:cs="Times New Roman"/>
+          <w:sz w:val="28"/>
+          <w:szCs w:val="28"/>
+        </w:rPr>
+      </w:pPr>
+      <w:r>
+        <w:rPr>
+          <w:rFonts w:ascii="Times New Roman" w:hAnsi="Times New Roman" w:cs="Times New Roman"/>
+          <w:sz w:val="28"/>
+          <w:szCs w:val="28"/>
+        </w:rPr>
+        <w:t xml:space="preserve">Модель для расчёта установившегося режима работы </w:t>
+      </w:r>
+      <w:bookmarkStart w:id="0" w:name="OLE_LINK3"/>
+      <w:bookmarkStart w:id="1" w:name="OLE_LINK4"/>
+      <w:bookmarkStart w:id="2" w:name="OLE_LINK5"/>
+      <w:r>
+        <w:rPr>
+          <w:rFonts w:ascii="Times New Roman" w:hAnsi="Times New Roman" w:cs="Times New Roman"/>
+          <w:sz w:val="28"/>
+          <w:szCs w:val="28"/>
+        </w:rPr>
+        <w:t xml:space="preserve">охладительной </w:t>
+      </w:r>
       <w:bookmarkEnd w:id="0"/>
+      <w:bookmarkEnd w:id="1"/>
+      <w:bookmarkEnd w:id="2"/>
+      <w:r>
+        <w:rPr>
+          <w:rFonts w:ascii="Times New Roman" w:hAnsi="Times New Roman" w:cs="Times New Roman"/>
+          <w:sz w:val="28"/>
+          <w:szCs w:val="28"/>
+        </w:rPr>
+        <w:t>системы при заданных начальных условиях;</w:t>
+      </w:r>
+    </w:p>
+    <w:p>
+      <w:pPr>
+        <w:pStyle w:val="a3"/>
+        <w:numPr>
+          <w:ilvl w:val="0"/>
+          <w:numId w:val="1"/>
+        </w:numPr>
+        <w:jc w:val="both"/>
+        <w:rPr>
+          <w:rFonts w:ascii="Times New Roman" w:hAnsi="Times New Roman" w:cs="Times New Roman"/>
+          <w:sz w:val="28"/>
+          <w:szCs w:val="28"/>
+        </w:rPr>
+      </w:pPr>
+      <w:bookmarkStart w:id="3" w:name="OLE_LINK1"/>
+      <w:bookmarkStart w:id="4" w:name="OLE_LINK2"/>
+      <w:r>
+        <w:rPr>
+          <w:rFonts w:ascii="Times New Roman" w:hAnsi="Times New Roman" w:cs="Times New Roman"/>
+          <w:sz w:val="28"/>
+          <w:szCs w:val="28"/>
+        </w:rPr>
+        <w:t>Модель для определения временных характеристик работы нагревательной системы при различных начальных условиях;</w:t>
+      </w:r>
+    </w:p>
+    <w:bookmarkEnd w:id="3"/>
+    <w:bookmarkEnd w:id="4"/>
+    <w:p>
+      <w:pPr>
+        <w:pStyle w:val="a3"/>
+        <w:numPr>
+          <w:ilvl w:val="0"/>
+          <w:numId w:val="1"/>
+        </w:numPr>
+        <w:jc w:val="both"/>
+        <w:rPr>
+          <w:rFonts w:ascii="Times New Roman" w:hAnsi="Times New Roman" w:cs="Times New Roman"/>
+          <w:sz w:val="28"/>
+          <w:szCs w:val="28"/>
+        </w:rPr>
+      </w:pPr>
+      <w:r>
+        <w:rPr>
+          <w:rFonts w:ascii="Times New Roman" w:hAnsi="Times New Roman" w:cs="Times New Roman"/>
+          <w:sz w:val="28"/>
+          <w:szCs w:val="28"/>
+        </w:rPr>
+        <w:t>Модель для определения временных характеристик работы охладительной системы при различных начальных условиях</w:t>
+      </w:r>
+      <w:r>
+        <w:rPr>
+          <w:rFonts w:ascii="Times New Roman" w:hAnsi="Times New Roman" w:cs="Times New Roman"/>
+          <w:sz w:val="28"/>
+          <w:szCs w:val="28"/>
+        </w:rPr>
+        <w:t>.</w:t>
+      </w:r>
+    </w:p>
+    <w:p>
+      <w:pPr>
+        <w:jc w:val="both"/>
+        <w:rPr>
+          <w:rFonts w:ascii="Times New Roman" w:hAnsi="Times New Roman" w:cs="Times New Roman"/>
+          <w:sz w:val="28"/>
+          <w:szCs w:val="28"/>
+        </w:rPr>
+      </w:pPr>
+      <w:r>
+        <w:rPr>
+          <w:rFonts w:ascii="Times New Roman" w:hAnsi="Times New Roman" w:cs="Times New Roman"/>
+          <w:sz w:val="28"/>
+          <w:szCs w:val="28"/>
+        </w:rPr>
+        <w:t>На настоящий момент модели 1 и 2 имеют требуемую сходимость для конечного реше</w:t>
+      </w:r>
+      <w:r>
+        <w:rPr>
+          <w:rFonts w:ascii="Times New Roman" w:hAnsi="Times New Roman" w:cs="Times New Roman"/>
+          <w:sz w:val="28"/>
+          <w:szCs w:val="28"/>
+        </w:rPr>
+        <w:t>ния, работа над моделью 3 выполнена на 80 - 90%, над моделью 4 выполнена 60 – 70%.</w:t>
+      </w:r>
+    </w:p>
+    <w:p>
+      <w:pPr>
+        <w:jc w:val="both"/>
+        <w:rPr>
+          <w:rFonts w:ascii="Times New Roman" w:hAnsi="Times New Roman" w:cs="Times New Roman"/>
+          <w:sz w:val="28"/>
+          <w:szCs w:val="28"/>
+        </w:rPr>
+      </w:pPr>
+    </w:p>
+    <w:p>
+      <w:pPr>
+        <w:jc w:val="both"/>
+        <w:rPr>
+          <w:rFonts w:ascii="Times New Roman" w:hAnsi="Times New Roman" w:cs="Times New Roman"/>
+          <w:sz w:val="28"/>
+          <w:szCs w:val="28"/>
+        </w:rPr>
+      </w:pPr>
+      <w:r>
+        <w:rPr>
+          <w:rFonts w:ascii="Times New Roman" w:hAnsi="Times New Roman" w:cs="Times New Roman"/>
+          <w:sz w:val="28"/>
+          <w:szCs w:val="28"/>
+        </w:rPr>
+        <w:t>В результате работы были получены следующие данные</w:t>
+      </w:r>
+      <w:r>
+        <w:rPr>
+          <w:rFonts w:ascii="Times New Roman" w:hAnsi="Times New Roman" w:cs="Times New Roman"/>
+          <w:sz w:val="28"/>
+          <w:szCs w:val="28"/>
+        </w:rPr>
+        <w:t>:</w:t>
+      </w:r>
+    </w:p>
+    <w:p>
+      <w:pPr>
+        <w:pStyle w:val="a3"/>
+        <w:numPr>
+          <w:ilvl w:val="0"/>
+          <w:numId w:val="2"/>
+        </w:numPr>
+        <w:jc w:val="both"/>
+        <w:rPr>
+          <w:rFonts w:ascii="Times New Roman" w:hAnsi="Times New Roman" w:cs="Times New Roman"/>
+          <w:sz w:val="28"/>
+          <w:szCs w:val="28"/>
+        </w:rPr>
+      </w:pPr>
+      <w:r>
+        <w:rPr>
+          <w:rFonts w:ascii="Times New Roman" w:hAnsi="Times New Roman" w:cs="Times New Roman"/>
+          <w:sz w:val="28"/>
+          <w:szCs w:val="28"/>
+        </w:rPr>
+        <w:t>С</w:t>
+      </w:r>
+      <w:r>
+        <w:rPr>
+          <w:rFonts w:ascii="Times New Roman" w:hAnsi="Times New Roman" w:cs="Times New Roman"/>
+          <w:sz w:val="28"/>
+          <w:szCs w:val="28"/>
+        </w:rPr>
+        <w:t>формированы требования для построения 3</w:t>
+      </w:r>
+      <w:r>
+        <w:rPr>
+          <w:rFonts w:ascii="Times New Roman" w:hAnsi="Times New Roman" w:cs="Times New Roman"/>
+          <w:sz w:val="28"/>
+          <w:szCs w:val="28"/>
+          <w:lang w:val="en-US"/>
+        </w:rPr>
+        <w:t>D</w:t>
+      </w:r>
+      <w:r>
+        <w:rPr>
+          <w:rFonts w:ascii="Times New Roman" w:hAnsi="Times New Roman" w:cs="Times New Roman"/>
+          <w:sz w:val="28"/>
+          <w:szCs w:val="28"/>
+        </w:rPr>
+        <w:t xml:space="preserve"> моделей</w:t>
+      </w:r>
+      <w:r>
+        <w:rPr>
+          <w:rFonts w:ascii="Times New Roman" w:hAnsi="Times New Roman" w:cs="Times New Roman"/>
+          <w:sz w:val="28"/>
+          <w:szCs w:val="28"/>
+        </w:rPr>
+        <w:t xml:space="preserve">; </w:t>
+      </w:r>
+    </w:p>
+    <w:p>
+      <w:pPr>
+        <w:pStyle w:val="a3"/>
+        <w:numPr>
+          <w:ilvl w:val="0"/>
+          <w:numId w:val="2"/>
+        </w:numPr>
+        <w:jc w:val="both"/>
+        <w:rPr>
+          <w:rFonts w:ascii="Times New Roman" w:hAnsi="Times New Roman" w:cs="Times New Roman"/>
+          <w:sz w:val="28"/>
+          <w:szCs w:val="28"/>
+        </w:rPr>
+      </w:pPr>
+      <w:r>
+        <w:rPr>
+          <w:rFonts w:ascii="Times New Roman" w:hAnsi="Times New Roman" w:cs="Times New Roman"/>
+          <w:sz w:val="28"/>
+          <w:szCs w:val="28"/>
+        </w:rPr>
+        <w:t>Предложены способы для распределенного моделирования отдельных компонентов;</w:t>
+      </w:r>
+    </w:p>
+    <w:p>
+      <w:pPr>
+        <w:pStyle w:val="a3"/>
+        <w:numPr>
+          <w:ilvl w:val="0"/>
+          <w:numId w:val="2"/>
+        </w:numPr>
+        <w:jc w:val="both"/>
+        <w:rPr>
+          <w:rFonts w:ascii="Times New Roman" w:hAnsi="Times New Roman" w:cs="Times New Roman"/>
+          <w:sz w:val="28"/>
+          <w:szCs w:val="28"/>
+        </w:rPr>
+      </w:pPr>
+      <w:bookmarkStart w:id="5" w:name="OLE_LINK6"/>
+      <w:bookmarkStart w:id="6" w:name="OLE_LINK7"/>
+      <w:r>
+        <w:rPr>
+          <w:rFonts w:ascii="Times New Roman" w:hAnsi="Times New Roman" w:cs="Times New Roman"/>
+          <w:sz w:val="28"/>
+          <w:szCs w:val="28"/>
+        </w:rPr>
+        <w:t>На основе полученных результатов по модели 1 были сформированы требования и корректировки для доработки конструкции системы нагревания;</w:t>
+      </w:r>
+    </w:p>
+    <w:bookmarkEnd w:id="5"/>
+    <w:bookmarkEnd w:id="6"/>
+    <w:p>
+      <w:pPr>
+        <w:pStyle w:val="a3"/>
+        <w:numPr>
+          <w:ilvl w:val="0"/>
+          <w:numId w:val="2"/>
+        </w:numPr>
+        <w:jc w:val="both"/>
+        <w:rPr>
+          <w:rFonts w:ascii="Times New Roman" w:hAnsi="Times New Roman" w:cs="Times New Roman"/>
+          <w:sz w:val="28"/>
+          <w:szCs w:val="28"/>
+        </w:rPr>
+      </w:pPr>
+      <w:r>
+        <w:rPr>
+          <w:rFonts w:ascii="Times New Roman" w:hAnsi="Times New Roman" w:cs="Times New Roman"/>
+          <w:sz w:val="28"/>
+          <w:szCs w:val="28"/>
+        </w:rPr>
+        <w:t xml:space="preserve">На основе полученных результатов по </w:t>
+      </w:r>
+      <w:r>
+        <w:rPr>
+          <w:rFonts w:ascii="Times New Roman" w:hAnsi="Times New Roman" w:cs="Times New Roman"/>
+          <w:sz w:val="28"/>
+          <w:szCs w:val="28"/>
+        </w:rPr>
+        <w:t>модели 2</w:t>
+      </w:r>
+      <w:r>
+        <w:rPr>
+          <w:rFonts w:ascii="Times New Roman" w:hAnsi="Times New Roman" w:cs="Times New Roman"/>
+          <w:sz w:val="28"/>
+          <w:szCs w:val="28"/>
+        </w:rPr>
+        <w:t xml:space="preserve"> формируются и оформляться требования </w:t>
+      </w:r>
+      <w:r>
+        <w:rPr>
+          <w:rFonts w:ascii="Times New Roman" w:hAnsi="Times New Roman" w:cs="Times New Roman"/>
+          <w:sz w:val="28"/>
+          <w:szCs w:val="28"/>
+        </w:rPr>
+        <w:t xml:space="preserve">и корректировки по конструкции </w:t>
+      </w:r>
+      <w:r>
+        <w:rPr>
+          <w:rFonts w:ascii="Times New Roman" w:hAnsi="Times New Roman" w:cs="Times New Roman"/>
+          <w:sz w:val="28"/>
+          <w:szCs w:val="28"/>
+        </w:rPr>
+        <w:t>охладительной системы.</w:t>
+      </w:r>
+    </w:p>
+    <w:p>
+      <w:pPr>
+        <w:pStyle w:val="a3"/>
+        <w:numPr>
+          <w:ilvl w:val="0"/>
+          <w:numId w:val="2"/>
+        </w:numPr>
+        <w:jc w:val="both"/>
+        <w:rPr>
+          <w:rFonts w:ascii="Times New Roman" w:hAnsi="Times New Roman" w:cs="Times New Roman"/>
+          <w:sz w:val="28"/>
+          <w:szCs w:val="28"/>
+        </w:rPr>
+      </w:pPr>
+      <w:bookmarkStart w:id="7" w:name="_GoBack"/>
+      <w:bookmarkEnd w:id="7"/>
+    </w:p>
+    <w:p>
+      <w:pPr>
+        <w:jc w:val="both"/>
+        <w:rPr>
+          <w:rFonts w:ascii="Times New Roman" w:hAnsi="Times New Roman" w:cs="Times New Roman"/>
+          <w:sz w:val="28"/>
+          <w:szCs w:val="28"/>
+        </w:rPr>
+      </w:pPr>
     </w:p>
     <w:sectPr>
       <w:pgSz w:w="11906" w:h="16838"/>
@@ -55,6 +448,243 @@
     </w:sectPr>
   </w:body>
 </w:document>
+</file>
+
+<file path=word/numbering.xml><?xml version="1.0" encoding="utf-8"?>
+<w:numbering xmlns:wpc="http://schemas.microsoft.com/office/word/2010/wordprocessingCanvas" xmlns:mc="http://schemas.openxmlformats.org/markup-compatibility/2006" xmlns:o="urn:schemas-microsoft-com:office:office" xmlns:r="http://schemas.openxmlformats.org/officeDocument/2006/relationships" xmlns:m="http://schemas.openxmlformats.org/officeDocument/2006/math" xmlns:v="urn:schemas-microsoft-com:vml" xmlns:wp14="http://schemas.microsoft.com/office/word/2010/wordprocessingDrawing" xmlns:wp="http://schemas.openxmlformats.org/drawingml/2006/wordprocessingDrawing" xmlns:w10="urn:schemas-microsoft-com:office:word" xmlns:w="http://schemas.openxmlformats.org/wordprocessingml/2006/main" xmlns:w14="http://schemas.microsoft.com/office/word/2010/wordml" xmlns:w15="http://schemas.microsoft.com/office/word/2012/wordml" xmlns:wpg="http://schemas.microsoft.com/office/word/2010/wordprocessingGroup" xmlns:wpi="http://schemas.microsoft.com/office/word/2010/wordprocessingInk" xmlns:wne="http://schemas.microsoft.com/office/word/2006/wordml" xmlns:wps="http://schemas.microsoft.com/office/word/2010/wordprocessingShape" mc:Ignorable="w14 w15 wp14">
+  <w:abstractNum w:abstractNumId="0">
+    <w:nsid w:val="52DC7D40"/>
+    <w:multiLevelType w:val="hybridMultilevel"/>
+    <w:tmpl w:val="A27AA7F4"/>
+    <w:lvl w:ilvl="0" w:tplc="04190001">
+      <w:start w:val="1"/>
+      <w:numFmt w:val="bullet"/>
+      <w:lvlText w:val=""/>
+      <w:lvlJc w:val="left"/>
+      <w:pPr>
+        <w:ind w:left="720" w:hanging="360"/>
+      </w:pPr>
+      <w:rPr>
+        <w:rFonts w:ascii="Symbol" w:hAnsi="Symbol" w:hint="default"/>
+      </w:rPr>
+    </w:lvl>
+    <w:lvl w:ilvl="1" w:tplc="04190003" w:tentative="1">
+      <w:start w:val="1"/>
+      <w:numFmt w:val="bullet"/>
+      <w:lvlText w:val="o"/>
+      <w:lvlJc w:val="left"/>
+      <w:pPr>
+        <w:ind w:left="1440" w:hanging="360"/>
+      </w:pPr>
+      <w:rPr>
+        <w:rFonts w:ascii="Courier New" w:hAnsi="Courier New" w:cs="Courier New" w:hint="default"/>
+      </w:rPr>
+    </w:lvl>
+    <w:lvl w:ilvl="2" w:tplc="04190005" w:tentative="1">
+      <w:start w:val="1"/>
+      <w:numFmt w:val="bullet"/>
+      <w:lvlText w:val=""/>
+      <w:lvlJc w:val="left"/>
+      <w:pPr>
+        <w:ind w:left="2160" w:hanging="360"/>
+      </w:pPr>
+      <w:rPr>
+        <w:rFonts w:ascii="Wingdings" w:hAnsi="Wingdings" w:hint="default"/>
+      </w:rPr>
+    </w:lvl>
+    <w:lvl w:ilvl="3" w:tplc="04190001" w:tentative="1">
+      <w:start w:val="1"/>
+      <w:numFmt w:val="bullet"/>
+      <w:lvlText w:val=""/>
+      <w:lvlJc w:val="left"/>
+      <w:pPr>
+        <w:ind w:left="2880" w:hanging="360"/>
+      </w:pPr>
+      <w:rPr>
+        <w:rFonts w:ascii="Symbol" w:hAnsi="Symbol" w:hint="default"/>
+      </w:rPr>
+    </w:lvl>
+    <w:lvl w:ilvl="4" w:tplc="04190003" w:tentative="1">
+      <w:start w:val="1"/>
+      <w:numFmt w:val="bullet"/>
+      <w:lvlText w:val="o"/>
+      <w:lvlJc w:val="left"/>
+      <w:pPr>
+        <w:ind w:left="3600" w:hanging="360"/>
+      </w:pPr>
+      <w:rPr>
+        <w:rFonts w:ascii="Courier New" w:hAnsi="Courier New" w:cs="Courier New" w:hint="default"/>
+      </w:rPr>
+    </w:lvl>
+    <w:lvl w:ilvl="5" w:tplc="04190005" w:tentative="1">
+      <w:start w:val="1"/>
+      <w:numFmt w:val="bullet"/>
+      <w:lvlText w:val=""/>
+      <w:lvlJc w:val="left"/>
+      <w:pPr>
+        <w:ind w:left="4320" w:hanging="360"/>
+      </w:pPr>
+      <w:rPr>
+        <w:rFonts w:ascii="Wingdings" w:hAnsi="Wingdings" w:hint="default"/>
+      </w:rPr>
+    </w:lvl>
+    <w:lvl w:ilvl="6" w:tplc="04190001" w:tentative="1">
+      <w:start w:val="1"/>
+      <w:numFmt w:val="bullet"/>
+      <w:lvlText w:val=""/>
+      <w:lvlJc w:val="left"/>
+      <w:pPr>
+        <w:ind w:left="5040" w:hanging="360"/>
+      </w:pPr>
+      <w:rPr>
+        <w:rFonts w:ascii="Symbol" w:hAnsi="Symbol" w:hint="default"/>
+      </w:rPr>
+    </w:lvl>
+    <w:lvl w:ilvl="7" w:tplc="04190003" w:tentative="1">
+      <w:start w:val="1"/>
+      <w:numFmt w:val="bullet"/>
+      <w:lvlText w:val="o"/>
+      <w:lvlJc w:val="left"/>
+      <w:pPr>
+        <w:ind w:left="5760" w:hanging="360"/>
+      </w:pPr>
+      <w:rPr>
+        <w:rFonts w:ascii="Courier New" w:hAnsi="Courier New" w:cs="Courier New" w:hint="default"/>
+      </w:rPr>
+    </w:lvl>
+    <w:lvl w:ilvl="8" w:tplc="04190005" w:tentative="1">
+      <w:start w:val="1"/>
+      <w:numFmt w:val="bullet"/>
+      <w:lvlText w:val=""/>
+      <w:lvlJc w:val="left"/>
+      <w:pPr>
+        <w:ind w:left="6480" w:hanging="360"/>
+      </w:pPr>
+      <w:rPr>
+        <w:rFonts w:ascii="Wingdings" w:hAnsi="Wingdings" w:hint="default"/>
+      </w:rPr>
+    </w:lvl>
+  </w:abstractNum>
+  <w:abstractNum w:abstractNumId="1">
+    <w:nsid w:val="722A1801"/>
+    <w:multiLevelType w:val="hybridMultilevel"/>
+    <w:tmpl w:val="70E80F80"/>
+    <w:lvl w:ilvl="0" w:tplc="0419000F">
+      <w:start w:val="1"/>
+      <w:numFmt w:val="decimal"/>
+      <w:lvlText w:val="%1."/>
+      <w:lvlJc w:val="left"/>
+      <w:pPr>
+        <w:ind w:left="720" w:hanging="360"/>
+      </w:pPr>
+      <w:rPr>
+        <w:rFonts w:hint="default"/>
+      </w:rPr>
+    </w:lvl>
+    <w:lvl w:ilvl="1" w:tplc="04190003" w:tentative="1">
+      <w:start w:val="1"/>
+      <w:numFmt w:val="bullet"/>
+      <w:lvlText w:val="o"/>
+      <w:lvlJc w:val="left"/>
+      <w:pPr>
+        <w:ind w:left="1440" w:hanging="360"/>
+      </w:pPr>
+      <w:rPr>
+        <w:rFonts w:ascii="Courier New" w:hAnsi="Courier New" w:cs="Courier New" w:hint="default"/>
+      </w:rPr>
+    </w:lvl>
+    <w:lvl w:ilvl="2" w:tplc="04190005" w:tentative="1">
+      <w:start w:val="1"/>
+      <w:numFmt w:val="bullet"/>
+      <w:lvlText w:val=""/>
+      <w:lvlJc w:val="left"/>
+      <w:pPr>
+        <w:ind w:left="2160" w:hanging="360"/>
+      </w:pPr>
+      <w:rPr>
+        <w:rFonts w:ascii="Wingdings" w:hAnsi="Wingdings" w:hint="default"/>
+      </w:rPr>
+    </w:lvl>
+    <w:lvl w:ilvl="3" w:tplc="04190001" w:tentative="1">
+      <w:start w:val="1"/>
+      <w:numFmt w:val="bullet"/>
+      <w:lvlText w:val=""/>
+      <w:lvlJc w:val="left"/>
+      <w:pPr>
+        <w:ind w:left="2880" w:hanging="360"/>
+      </w:pPr>
+      <w:rPr>
+        <w:rFonts w:ascii="Symbol" w:hAnsi="Symbol" w:hint="default"/>
+      </w:rPr>
+    </w:lvl>
+    <w:lvl w:ilvl="4" w:tplc="04190003" w:tentative="1">
+      <w:start w:val="1"/>
+      <w:numFmt w:val="bullet"/>
+      <w:lvlText w:val="o"/>
+      <w:lvlJc w:val="left"/>
+      <w:pPr>
+        <w:ind w:left="3600" w:hanging="360"/>
+      </w:pPr>
+      <w:rPr>
+        <w:rFonts w:ascii="Courier New" w:hAnsi="Courier New" w:cs="Courier New" w:hint="default"/>
+      </w:rPr>
+    </w:lvl>
+    <w:lvl w:ilvl="5" w:tplc="04190005" w:tentative="1">
+      <w:start w:val="1"/>
+      <w:numFmt w:val="bullet"/>
+      <w:lvlText w:val=""/>
+      <w:lvlJc w:val="left"/>
+      <w:pPr>
+        <w:ind w:left="4320" w:hanging="360"/>
+      </w:pPr>
+      <w:rPr>
+        <w:rFonts w:ascii="Wingdings" w:hAnsi="Wingdings" w:hint="default"/>
+      </w:rPr>
+    </w:lvl>
+    <w:lvl w:ilvl="6" w:tplc="04190001" w:tentative="1">
+      <w:start w:val="1"/>
+      <w:numFmt w:val="bullet"/>
+      <w:lvlText w:val=""/>
+      <w:lvlJc w:val="left"/>
+      <w:pPr>
+        <w:ind w:left="5040" w:hanging="360"/>
+      </w:pPr>
+      <w:rPr>
+        <w:rFonts w:ascii="Symbol" w:hAnsi="Symbol" w:hint="default"/>
+      </w:rPr>
+    </w:lvl>
+    <w:lvl w:ilvl="7" w:tplc="04190003" w:tentative="1">
+      <w:start w:val="1"/>
+      <w:numFmt w:val="bullet"/>
+      <w:lvlText w:val="o"/>
+      <w:lvlJc w:val="left"/>
+      <w:pPr>
+        <w:ind w:left="5760" w:hanging="360"/>
+      </w:pPr>
+      <w:rPr>
+        <w:rFonts w:ascii="Courier New" w:hAnsi="Courier New" w:cs="Courier New" w:hint="default"/>
+      </w:rPr>
+    </w:lvl>
+    <w:lvl w:ilvl="8" w:tplc="04190005" w:tentative="1">
+      <w:start w:val="1"/>
+      <w:numFmt w:val="bullet"/>
+      <w:lvlText w:val=""/>
+      <w:lvlJc w:val="left"/>
+      <w:pPr>
+        <w:ind w:left="6480" w:hanging="360"/>
+      </w:pPr>
+      <w:rPr>
+        <w:rFonts w:ascii="Wingdings" w:hAnsi="Wingdings" w:hint="default"/>
+      </w:rPr>
+    </w:lvl>
+  </w:abstractNum>
+  <w:num w:numId="1">
+    <w:abstractNumId w:val="1"/>
+  </w:num>
+  <w:num w:numId="2">
+    <w:abstractNumId w:val="0"/>
+  </w:num>
+</w:numbering>
 </file>
 
 <file path=word/styles.xml><?xml version="1.0" encoding="utf-8"?>
@@ -478,6 +1108,17 @@
     <w:semiHidden/>
     <w:unhideWhenUsed/>
   </w:style>
+  <w:style w:type="paragraph" w:styleId="a3">
+    <w:name w:val="List Paragraph"/>
+    <w:basedOn w:val="a"/>
+    <w:uiPriority w:val="34"/>
+    <w:qFormat/>
+    <w:rsid w:val="00CE5379"/>
+    <w:pPr>
+      <w:ind w:left="720"/>
+      <w:contextualSpacing/>
+    </w:pPr>
+  </w:style>
 </w:styles>
 </file>
 

--- a/CSRI_R&C/WorkNote21_03_2018.docx
+++ b/CSRI_R&C/WorkNote21_03_2018.docx
@@ -43,23 +43,37 @@
           <w:rFonts w:ascii="Times New Roman" w:hAnsi="Times New Roman" w:cs="Times New Roman"/>
           <w:sz w:val="28"/>
           <w:szCs w:val="28"/>
-          <w:lang w:val="en-US"/>
-        </w:rPr>
-      </w:pPr>
-      <w:r>
-        <w:rPr>
-          <w:rFonts w:ascii="Times New Roman" w:hAnsi="Times New Roman" w:cs="Times New Roman"/>
-          <w:sz w:val="28"/>
-          <w:szCs w:val="28"/>
-        </w:rPr>
-        <w:t>Разработаны следующие модели</w:t>
-      </w:r>
-      <w:r>
-        <w:rPr>
-          <w:rFonts w:ascii="Times New Roman" w:hAnsi="Times New Roman" w:cs="Times New Roman"/>
-          <w:sz w:val="28"/>
-          <w:szCs w:val="28"/>
-          <w:lang w:val="en-US"/>
+        </w:rPr>
+      </w:pPr>
+      <w:r>
+        <w:rPr>
+          <w:rFonts w:ascii="Times New Roman" w:hAnsi="Times New Roman" w:cs="Times New Roman"/>
+          <w:sz w:val="28"/>
+          <w:szCs w:val="28"/>
+        </w:rPr>
+        <w:t xml:space="preserve">Разработаны следующие </w:t>
+      </w:r>
+      <w:r>
+        <w:rPr>
+          <w:rFonts w:ascii="Times New Roman" w:hAnsi="Times New Roman" w:cs="Times New Roman"/>
+          <w:sz w:val="28"/>
+          <w:szCs w:val="28"/>
+        </w:rPr>
+        <w:t xml:space="preserve">конечно элементные </w:t>
+      </w:r>
+      <w:r>
+        <w:rPr>
+          <w:rFonts w:ascii="Times New Roman" w:hAnsi="Times New Roman" w:cs="Times New Roman"/>
+          <w:sz w:val="28"/>
+          <w:szCs w:val="28"/>
+        </w:rPr>
+        <w:t>модели</w:t>
+      </w:r>
+      <w:r>
+        <w:rPr>
+          <w:rFonts w:ascii="Times New Roman" w:hAnsi="Times New Roman" w:cs="Times New Roman"/>
+          <w:sz w:val="28"/>
+          <w:szCs w:val="28"/>
         </w:rPr>
         <w:t>:</w:t>
       </w:r>
@@ -179,15 +193,7 @@
           <w:sz w:val="28"/>
           <w:szCs w:val="28"/>
         </w:rPr>
-        <w:t>Модель для определения временных характеристик работы охладительной системы при различных начальных условиях</w:t>
-      </w:r>
-      <w:r>
-        <w:rPr>
-          <w:rFonts w:ascii="Times New Roman" w:hAnsi="Times New Roman" w:cs="Times New Roman"/>
-          <w:sz w:val="28"/>
-          <w:szCs w:val="28"/>
-        </w:rPr>
-        <w:t>.</w:t>
+        <w:t>Модель для определения временных характеристик работы охладительной системы при различных начальных условиях.</w:t>
       </w:r>
     </w:p>
     <w:p>
@@ -213,18 +219,16 @@
           <w:sz w:val="28"/>
           <w:szCs w:val="28"/>
         </w:rPr>
-        <w:t>ния, работа над моделью 3 выполнена на 80 - 90%, над моделью 4 выполнена 60 – 70%.</w:t>
-      </w:r>
-    </w:p>
-    <w:p>
-      <w:pPr>
-        <w:jc w:val="both"/>
-        <w:rPr>
-          <w:rFonts w:ascii="Times New Roman" w:hAnsi="Times New Roman" w:cs="Times New Roman"/>
-          <w:sz w:val="28"/>
-          <w:szCs w:val="28"/>
-        </w:rPr>
-      </w:pPr>
+        <w:t>ния, работа над моделью 3 выполнена на 80 - 90%, над моделью 4 выполнена 60 – 70</w:t>
+      </w:r>
+      <w:r>
+        <w:rPr>
+          <w:rFonts w:ascii="Times New Roman" w:hAnsi="Times New Roman" w:cs="Times New Roman"/>
+          <w:sz w:val="28"/>
+          <w:szCs w:val="28"/>
+        </w:rPr>
+        <w:t>%.</w:t>
+      </w:r>
     </w:p>
     <w:p>
       <w:pPr>
@@ -305,7 +309,15 @@
           <w:sz w:val="28"/>
           <w:szCs w:val="28"/>
         </w:rPr>
-        <w:t xml:space="preserve">; </w:t>
+        <w:t xml:space="preserve"> при проведении расчетов</w:t>
+      </w:r>
+      <w:r>
+        <w:rPr>
+          <w:rFonts w:ascii="Times New Roman" w:hAnsi="Times New Roman" w:cs="Times New Roman"/>
+          <w:sz w:val="28"/>
+          <w:szCs w:val="28"/>
+        </w:rPr>
+        <w:t>;</w:t>
       </w:r>
     </w:p>
     <w:p>
@@ -328,7 +340,31 @@
           <w:sz w:val="28"/>
           <w:szCs w:val="28"/>
         </w:rPr>
-        <w:t>Предложены способы для распределенного моделирования отдельных компонентов;</w:t>
+        <w:t xml:space="preserve">Произведены расчеты элементарных, подготовительных моделей, которые </w:t>
+      </w:r>
+      <w:r>
+        <w:rPr>
+          <w:rFonts w:ascii="Times New Roman" w:hAnsi="Times New Roman" w:cs="Times New Roman"/>
+          <w:sz w:val="28"/>
+          <w:szCs w:val="28"/>
+        </w:rPr>
+        <w:t>помогли выявить более удобное</w:t>
+      </w:r>
+      <w:r>
+        <w:rPr>
+          <w:rFonts w:ascii="Times New Roman" w:hAnsi="Times New Roman" w:cs="Times New Roman"/>
+          <w:sz w:val="28"/>
+          <w:szCs w:val="28"/>
+        </w:rPr>
+        <w:t xml:space="preserve"> формирование начальных и граничных </w:t>
+      </w:r>
+      <w:r>
+        <w:rPr>
+          <w:rFonts w:ascii="Times New Roman" w:hAnsi="Times New Roman" w:cs="Times New Roman"/>
+          <w:sz w:val="28"/>
+          <w:szCs w:val="28"/>
+        </w:rPr>
+        <w:t>условий (около 4-х моделей);</w:t>
       </w:r>
     </w:p>
     <w:p>
@@ -345,19 +381,39 @@
           <w:szCs w:val="28"/>
         </w:rPr>
       </w:pPr>
-      <w:bookmarkStart w:id="5" w:name="OLE_LINK6"/>
-      <w:bookmarkStart w:id="6" w:name="OLE_LINK7"/>
-      <w:r>
-        <w:rPr>
-          <w:rFonts w:ascii="Times New Roman" w:hAnsi="Times New Roman" w:cs="Times New Roman"/>
-          <w:sz w:val="28"/>
-          <w:szCs w:val="28"/>
-        </w:rPr>
-        <w:t>На основе полученных результатов по модели 1 были сформированы требования и корректировки для доработки конструкции системы нагревания;</w:t>
-      </w:r>
-    </w:p>
-    <w:bookmarkEnd w:id="5"/>
-    <w:bookmarkEnd w:id="6"/>
+      <w:r>
+        <w:rPr>
+          <w:rFonts w:ascii="Times New Roman" w:hAnsi="Times New Roman" w:cs="Times New Roman"/>
+          <w:sz w:val="28"/>
+          <w:szCs w:val="28"/>
+        </w:rPr>
+        <w:t>Предложены способы для распределенного моде</w:t>
+      </w:r>
+      <w:r>
+        <w:rPr>
+          <w:rFonts w:ascii="Times New Roman" w:hAnsi="Times New Roman" w:cs="Times New Roman"/>
+          <w:sz w:val="28"/>
+          <w:szCs w:val="28"/>
+        </w:rPr>
+        <w:t>лирования отдельных компонентов, для упрощения и повышения точности производимых расчетов</w:t>
+      </w:r>
+      <w:r>
+        <w:rPr>
+          <w:rFonts w:ascii="Times New Roman" w:hAnsi="Times New Roman" w:cs="Times New Roman"/>
+          <w:sz w:val="28"/>
+          <w:szCs w:val="28"/>
+        </w:rPr>
+        <w:t xml:space="preserve"> (моделирование отдельных компонент, таких как место пациента, нагревательная система, построение моделей, для определения характеристик материала)</w:t>
+      </w:r>
+      <w:r>
+        <w:rPr>
+          <w:rFonts w:ascii="Times New Roman" w:hAnsi="Times New Roman" w:cs="Times New Roman"/>
+          <w:sz w:val="28"/>
+          <w:szCs w:val="28"/>
+        </w:rPr>
+        <w:t>;</w:t>
+      </w:r>
+    </w:p>
     <w:p>
       <w:pPr>
         <w:pStyle w:val="a3"/>
@@ -378,39 +434,7 @@
           <w:sz w:val="28"/>
           <w:szCs w:val="28"/>
         </w:rPr>
-        <w:t xml:space="preserve">На основе полученных результатов по </w:t>
-      </w:r>
-      <w:r>
-        <w:rPr>
-          <w:rFonts w:ascii="Times New Roman" w:hAnsi="Times New Roman" w:cs="Times New Roman"/>
-          <w:sz w:val="28"/>
-          <w:szCs w:val="28"/>
-        </w:rPr>
-        <w:t>модели 2</w:t>
-      </w:r>
-      <w:r>
-        <w:rPr>
-          <w:rFonts w:ascii="Times New Roman" w:hAnsi="Times New Roman" w:cs="Times New Roman"/>
-          <w:sz w:val="28"/>
-          <w:szCs w:val="28"/>
-        </w:rPr>
-        <w:t xml:space="preserve"> формируются и оформляться требования </w:t>
-      </w:r>
-      <w:r>
-        <w:rPr>
-          <w:rFonts w:ascii="Times New Roman" w:hAnsi="Times New Roman" w:cs="Times New Roman"/>
-          <w:sz w:val="28"/>
-          <w:szCs w:val="28"/>
-        </w:rPr>
-        <w:t xml:space="preserve">и корректировки по конструкции </w:t>
-      </w:r>
-      <w:r>
-        <w:rPr>
-          <w:rFonts w:ascii="Times New Roman" w:hAnsi="Times New Roman" w:cs="Times New Roman"/>
-          <w:sz w:val="28"/>
-          <w:szCs w:val="28"/>
-        </w:rPr>
-        <w:t>охладительной системы.</w:t>
+        <w:t>Подобраны необходимые параметры конечно элементной сетки;</w:t>
       </w:r>
     </w:p>
     <w:p>
@@ -427,22 +451,188 @@
           <w:szCs w:val="28"/>
         </w:rPr>
       </w:pPr>
+      <w:r>
+        <w:rPr>
+          <w:rFonts w:ascii="Times New Roman" w:hAnsi="Times New Roman" w:cs="Times New Roman"/>
+          <w:sz w:val="28"/>
+          <w:szCs w:val="28"/>
+        </w:rPr>
+        <w:t>Подобраны необходимые решатели уравнений для получения оптимальных решений;</w:t>
+      </w:r>
+    </w:p>
+    <w:p>
+      <w:pPr>
+        <w:pStyle w:val="a3"/>
+        <w:numPr>
+          <w:ilvl w:val="0"/>
+          <w:numId w:val="2"/>
+        </w:numPr>
+        <w:jc w:val="both"/>
+        <w:rPr>
+          <w:rFonts w:ascii="Times New Roman" w:hAnsi="Times New Roman" w:cs="Times New Roman"/>
+          <w:sz w:val="28"/>
+          <w:szCs w:val="28"/>
+        </w:rPr>
+      </w:pPr>
+      <w:bookmarkStart w:id="5" w:name="OLE_LINK6"/>
+      <w:bookmarkStart w:id="6" w:name="OLE_LINK7"/>
+      <w:r>
+        <w:rPr>
+          <w:rFonts w:ascii="Times New Roman" w:hAnsi="Times New Roman" w:cs="Times New Roman"/>
+          <w:sz w:val="28"/>
+          <w:szCs w:val="28"/>
+        </w:rPr>
+        <w:t xml:space="preserve">На основе </w:t>
+      </w:r>
+      <w:r>
+        <w:rPr>
+          <w:rFonts w:ascii="Times New Roman" w:hAnsi="Times New Roman" w:cs="Times New Roman"/>
+          <w:sz w:val="28"/>
+          <w:szCs w:val="28"/>
+        </w:rPr>
+        <w:t>полученных результатов при работе с моделью</w:t>
+      </w:r>
+      <w:r>
+        <w:rPr>
+          <w:rFonts w:ascii="Times New Roman" w:hAnsi="Times New Roman" w:cs="Times New Roman"/>
+          <w:sz w:val="28"/>
+          <w:szCs w:val="28"/>
+        </w:rPr>
+        <w:t xml:space="preserve"> 1 были сформированы требовани</w:t>
+      </w:r>
+      <w:r>
+        <w:rPr>
+          <w:rFonts w:ascii="Times New Roman" w:hAnsi="Times New Roman" w:cs="Times New Roman"/>
+          <w:sz w:val="28"/>
+          <w:szCs w:val="28"/>
+        </w:rPr>
+        <w:t xml:space="preserve">я </w:t>
+      </w:r>
+      <w:r>
+        <w:rPr>
+          <w:rFonts w:ascii="Times New Roman" w:hAnsi="Times New Roman" w:cs="Times New Roman"/>
+          <w:sz w:val="28"/>
+          <w:szCs w:val="28"/>
+        </w:rPr>
+        <w:t>для доработки конструкции системы нагревания;</w:t>
+      </w:r>
+    </w:p>
+    <w:p>
+      <w:pPr>
+        <w:pStyle w:val="a3"/>
+        <w:numPr>
+          <w:ilvl w:val="0"/>
+          <w:numId w:val="2"/>
+        </w:numPr>
+        <w:jc w:val="both"/>
+        <w:rPr>
+          <w:rFonts w:ascii="Times New Roman" w:hAnsi="Times New Roman" w:cs="Times New Roman"/>
+          <w:sz w:val="28"/>
+          <w:szCs w:val="28"/>
+        </w:rPr>
+      </w:pPr>
+      <w:r>
+        <w:rPr>
+          <w:rFonts w:ascii="Times New Roman" w:hAnsi="Times New Roman" w:cs="Times New Roman"/>
+          <w:sz w:val="28"/>
+          <w:szCs w:val="28"/>
+        </w:rPr>
+        <w:t>Определены конечные состояния системы;</w:t>
+      </w:r>
+    </w:p>
+    <w:bookmarkEnd w:id="5"/>
+    <w:bookmarkEnd w:id="6"/>
+    <w:p>
+      <w:pPr>
+        <w:pStyle w:val="a3"/>
+        <w:numPr>
+          <w:ilvl w:val="0"/>
+          <w:numId w:val="2"/>
+        </w:numPr>
+        <w:jc w:val="both"/>
+        <w:rPr>
+          <w:rFonts w:ascii="Times New Roman" w:hAnsi="Times New Roman" w:cs="Times New Roman"/>
+          <w:sz w:val="28"/>
+          <w:szCs w:val="28"/>
+        </w:rPr>
+      </w:pPr>
+      <w:r>
+        <w:rPr>
+          <w:rFonts w:ascii="Times New Roman" w:hAnsi="Times New Roman" w:cs="Times New Roman"/>
+          <w:sz w:val="28"/>
+          <w:szCs w:val="28"/>
+        </w:rPr>
+        <w:t xml:space="preserve">На </w:t>
+      </w:r>
+      <w:r>
+        <w:rPr>
+          <w:rFonts w:ascii="Times New Roman" w:hAnsi="Times New Roman" w:cs="Times New Roman"/>
+          <w:sz w:val="28"/>
+          <w:szCs w:val="28"/>
+        </w:rPr>
+        <w:t>основе полученных результатов при работе с моделью</w:t>
+      </w:r>
+      <w:r>
+        <w:rPr>
+          <w:rFonts w:ascii="Times New Roman" w:hAnsi="Times New Roman" w:cs="Times New Roman"/>
+          <w:sz w:val="28"/>
+          <w:szCs w:val="28"/>
+        </w:rPr>
+        <w:t xml:space="preserve"> 2</w:t>
+      </w:r>
+      <w:r>
+        <w:rPr>
+          <w:rFonts w:ascii="Times New Roman" w:hAnsi="Times New Roman" w:cs="Times New Roman"/>
+          <w:sz w:val="28"/>
+          <w:szCs w:val="28"/>
+        </w:rPr>
+        <w:t xml:space="preserve"> формируются и оформляться требования </w:t>
+      </w:r>
+      <w:r>
+        <w:rPr>
+          <w:rFonts w:ascii="Times New Roman" w:hAnsi="Times New Roman" w:cs="Times New Roman"/>
+          <w:sz w:val="28"/>
+          <w:szCs w:val="28"/>
+        </w:rPr>
+        <w:t>по конструкции;</w:t>
+      </w:r>
+    </w:p>
+    <w:p>
+      <w:pPr>
+        <w:pStyle w:val="a3"/>
+        <w:numPr>
+          <w:ilvl w:val="0"/>
+          <w:numId w:val="2"/>
+        </w:numPr>
+        <w:jc w:val="both"/>
+        <w:rPr>
+          <w:rFonts w:ascii="Times New Roman" w:hAnsi="Times New Roman" w:cs="Times New Roman"/>
+          <w:sz w:val="28"/>
+          <w:szCs w:val="28"/>
+        </w:rPr>
+      </w:pPr>
+      <w:r>
+        <w:rPr>
+          <w:rFonts w:ascii="Times New Roman" w:hAnsi="Times New Roman" w:cs="Times New Roman"/>
+          <w:sz w:val="28"/>
+          <w:szCs w:val="28"/>
+        </w:rPr>
+        <w:t>Подготовлены модел</w:t>
+      </w:r>
+      <w:r>
+        <w:rPr>
+          <w:rFonts w:ascii="Times New Roman" w:hAnsi="Times New Roman" w:cs="Times New Roman"/>
+          <w:sz w:val="28"/>
+          <w:szCs w:val="28"/>
+        </w:rPr>
+        <w:t>и для дальнейших расчетов более детальных моделей.</w:t>
+      </w:r>
       <w:bookmarkStart w:id="7" w:name="_GoBack"/>
       <w:bookmarkEnd w:id="7"/>
     </w:p>
-    <w:p>
-      <w:pPr>
-        <w:jc w:val="both"/>
-        <w:rPr>
-          <w:rFonts w:ascii="Times New Roman" w:hAnsi="Times New Roman" w:cs="Times New Roman"/>
-          <w:sz w:val="28"/>
-          <w:szCs w:val="28"/>
-        </w:rPr>
-      </w:pPr>
-    </w:p>
     <w:sectPr>
       <w:pgSz w:w="11906" w:h="16838"/>
-      <w:pgMar w:top="1134" w:right="850" w:bottom="1134" w:left="1701" w:header="708" w:footer="708" w:gutter="0"/>
+      <w:pgMar w:top="567" w:right="851" w:bottom="567" w:left="1134" w:header="709" w:footer="709" w:gutter="0"/>
       <w:cols w:space="708"/>
       <w:docGrid w:linePitch="360"/>
     </w:sectPr>
@@ -452,7 +642,7 @@
 
 <file path=word/numbering.xml><?xml version="1.0" encoding="utf-8"?>
 <w:numbering xmlns:wpc="http://schemas.microsoft.com/office/word/2010/wordprocessingCanvas" xmlns:mc="http://schemas.openxmlformats.org/markup-compatibility/2006" xmlns:o="urn:schemas-microsoft-com:office:office" xmlns:r="http://schemas.openxmlformats.org/officeDocument/2006/relationships" xmlns:m="http://schemas.openxmlformats.org/officeDocument/2006/math" xmlns:v="urn:schemas-microsoft-com:vml" xmlns:wp14="http://schemas.microsoft.com/office/word/2010/wordprocessingDrawing" xmlns:wp="http://schemas.openxmlformats.org/drawingml/2006/wordprocessingDrawing" xmlns:w10="urn:schemas-microsoft-com:office:word" xmlns:w="http://schemas.openxmlformats.org/wordprocessingml/2006/main" xmlns:w14="http://schemas.microsoft.com/office/word/2010/wordml" xmlns:w15="http://schemas.microsoft.com/office/word/2012/wordml" xmlns:wpg="http://schemas.microsoft.com/office/word/2010/wordprocessingGroup" xmlns:wpi="http://schemas.microsoft.com/office/word/2010/wordprocessingInk" xmlns:wne="http://schemas.microsoft.com/office/word/2006/wordml" xmlns:wps="http://schemas.microsoft.com/office/word/2010/wordprocessingShape" mc:Ignorable="w14 w15 wp14">
-  <w:abstractNum w:abstractNumId="0">
+  <w:abstractNum w:abstractNumId="0" w15:restartNumberingAfterBreak="0">
     <w:nsid w:val="52DC7D40"/>
     <w:multiLevelType w:val="hybridMultilevel"/>
     <w:tmpl w:val="A27AA7F4"/>
@@ -565,7 +755,7 @@
       </w:rPr>
     </w:lvl>
   </w:abstractNum>
-  <w:abstractNum w:abstractNumId="1">
+  <w:abstractNum w:abstractNumId="1" w15:restartNumberingAfterBreak="0">
     <w:nsid w:val="722A1801"/>
     <w:multiLevelType w:val="hybridMultilevel"/>
     <w:tmpl w:val="70E80F80"/>
